--- a/grad_report_chapter1.docx
+++ b/grad_report_chapter1.docx
@@ -152,34 +152,7 @@
           <w:szCs w:val="24"/>
           <w:shd w:val="clear" w:color="auto" w:fill="FFFFFF"/>
         </w:rPr>
-        <w:t> </w:t>
-      </w:r>
-      <w:r>
-        <w:rPr>
-          <w:rFonts w:asciiTheme="majorBidi" w:hAnsiTheme="majorBidi" w:cstheme="majorBidi"/>
-          <w:sz w:val="24"/>
-          <w:szCs w:val="24"/>
-          <w:shd w:val="clear" w:color="auto" w:fill="FFFFFF"/>
-        </w:rPr>
-        <w:t xml:space="preserve">initially </w:t>
-      </w:r>
-      <w:r>
-        <w:rPr>
-          <w:rFonts w:asciiTheme="majorBidi" w:hAnsiTheme="majorBidi" w:cstheme="majorBidi"/>
-          <w:sz w:val="24"/>
-          <w:szCs w:val="24"/>
-          <w:shd w:val="clear" w:color="auto" w:fill="FFFFFF"/>
-        </w:rPr>
-        <w:t>developed by</w:t>
-      </w:r>
-      <w:r>
-        <w:rPr>
-          <w:rFonts w:asciiTheme="majorBidi" w:hAnsiTheme="majorBidi" w:cstheme="majorBidi"/>
-          <w:sz w:val="24"/>
-          <w:szCs w:val="24"/>
-          <w:shd w:val="clear" w:color="auto" w:fill="FFFFFF"/>
-        </w:rPr>
-        <w:t xml:space="preserve"> Android Inc., which </w:t>
+        <w:t xml:space="preserve"> initially developed by Android Inc., which </w:t>
       </w:r>
       <w:hyperlink r:id="rId6" w:tooltip="Google" w:history="1">
         <w:r>
@@ -210,25 +183,7 @@
           <w:szCs w:val="24"/>
           <w:shd w:val="clear" w:color="auto" w:fill="FFFFFF"/>
         </w:rPr>
-        <w:t>,</w:t>
-      </w:r>
-      <w:r>
-        <w:rPr>
-          <w:rFonts w:asciiTheme="majorBidi" w:hAnsiTheme="majorBidi" w:cstheme="majorBidi"/>
-          <w:sz w:val="24"/>
-          <w:szCs w:val="24"/>
-          <w:shd w:val="clear" w:color="auto" w:fill="FFFFFF"/>
-        </w:rPr>
-        <w:t xml:space="preserve"> it is</w:t>
-      </w:r>
-      <w:r>
-        <w:rPr>
-          <w:rFonts w:asciiTheme="majorBidi" w:hAnsiTheme="majorBidi" w:cstheme="majorBidi"/>
-          <w:sz w:val="24"/>
-          <w:szCs w:val="24"/>
-          <w:shd w:val="clear" w:color="auto" w:fill="FFFFFF"/>
-        </w:rPr>
-        <w:t xml:space="preserve"> based on the </w:t>
+        <w:t>, it is based on the </w:t>
       </w:r>
       <w:hyperlink r:id="rId7" w:tooltip="Linux kernel" w:history="1">
         <w:r>
@@ -453,7 +408,7 @@
           <w:sz w:val="24"/>
           <w:szCs w:val="24"/>
         </w:rPr>
-        <w:t>Android runs on top of a Linux 2.6 kernel</w:t>
+        <w:t xml:space="preserve">Android runs on top of a Linux 2.6 kernel. The kernel is the first software </w:t>
       </w:r>
       <w:r>
         <w:rPr>
@@ -462,7 +417,7 @@
           <w:sz w:val="24"/>
           <w:szCs w:val="24"/>
         </w:rPr>
-        <w:t xml:space="preserve">. The kernel is the first software </w:t>
+        <w:t>layer, which</w:t>
       </w:r>
       <w:r>
         <w:rPr>
@@ -471,29 +426,31 @@
           <w:sz w:val="24"/>
           <w:szCs w:val="24"/>
         </w:rPr>
-        <w:t>layer, which</w:t>
-      </w:r>
-      <w:r>
+        <w:t xml:space="preserve"> interacts directly with the hardware. It take care of power and memory management, device drivers, process management, networking and security.   </w:t>
+      </w:r>
+    </w:p>
+    <w:p>
+      <w:pPr>
+        <w:spacing w:line="360" w:lineRule="auto"/>
+        <w:ind w:left="1440"/>
         <w:rPr>
           <w:rFonts w:asciiTheme="majorBidi" w:hAnsiTheme="majorBidi" w:cstheme="majorBidi"/>
           <w:color w:val="080908"/>
           <w:sz w:val="24"/>
           <w:szCs w:val="24"/>
         </w:rPr>
-        <w:t xml:space="preserve"> interacts directly with the hardware. It take care of power and memory management, device drivers, process management, networking and security.   </w:t>
-      </w:r>
-    </w:p>
-    <w:p>
-      <w:pPr>
-        <w:spacing w:line="360" w:lineRule="auto"/>
-        <w:ind w:left="1440"/>
-        <w:rPr>
-          <w:rFonts w:asciiTheme="majorBidi" w:hAnsiTheme="majorBidi" w:cstheme="majorBidi"/>
+      </w:pPr>
+      <w:r>
+        <w:rPr>
+          <w:rFonts w:asciiTheme="majorBidi" w:hAnsiTheme="majorBidi" w:cstheme="majorBidi"/>
+          <w:b/>
+          <w:bCs/>
           <w:color w:val="080908"/>
           <w:sz w:val="24"/>
           <w:szCs w:val="24"/>
         </w:rPr>
-      </w:pPr>
+        <w:t xml:space="preserve">1.2.2 The Libraries </w:t>
+      </w:r>
       <w:r>
         <w:rPr>
           <w:rFonts w:asciiTheme="majorBidi" w:hAnsiTheme="majorBidi" w:cstheme="majorBidi"/>
@@ -503,18 +460,27 @@
           <w:sz w:val="24"/>
           <w:szCs w:val="24"/>
         </w:rPr>
-        <w:t xml:space="preserve">1.2.2 The Libraries </w:t>
-      </w:r>
-      <w:r>
-        <w:rPr>
-          <w:rFonts w:asciiTheme="majorBidi" w:hAnsiTheme="majorBidi" w:cstheme="majorBidi"/>
-          <w:b/>
-          <w:bCs/>
+        <w:br/>
+      </w:r>
+      <w:proofErr w:type="gramStart"/>
+      <w:r>
+        <w:rPr>
+          <w:rFonts w:asciiTheme="majorBidi" w:hAnsiTheme="majorBidi" w:cstheme="majorBidi"/>
           <w:color w:val="080908"/>
           <w:sz w:val="24"/>
           <w:szCs w:val="24"/>
         </w:rPr>
-        <w:br/>
+        <w:t>The</w:t>
+      </w:r>
+      <w:proofErr w:type="gramEnd"/>
+      <w:r>
+        <w:rPr>
+          <w:rFonts w:asciiTheme="majorBidi" w:hAnsiTheme="majorBidi" w:cstheme="majorBidi"/>
+          <w:color w:val="080908"/>
+          <w:sz w:val="24"/>
+          <w:szCs w:val="24"/>
+        </w:rPr>
+        <w:t xml:space="preserve"> libraries component acts as a translation between the kernel and the application framework. The libraries </w:t>
       </w:r>
       <w:proofErr w:type="gramStart"/>
       <w:r>
@@ -524,7 +490,7 @@
           <w:sz w:val="24"/>
           <w:szCs w:val="24"/>
         </w:rPr>
-        <w:t>The</w:t>
+        <w:t>are written</w:t>
       </w:r>
       <w:proofErr w:type="gramEnd"/>
       <w:r>
@@ -534,19 +500,8 @@
           <w:sz w:val="24"/>
           <w:szCs w:val="24"/>
         </w:rPr>
-        <w:t xml:space="preserve"> libraries component acts as a translation between the kernel and the application framework. The libraries are written in C/C++ but </w:t>
-      </w:r>
-      <w:proofErr w:type="gramStart"/>
-      <w:r>
-        <w:rPr>
-          <w:rFonts w:asciiTheme="majorBidi" w:hAnsiTheme="majorBidi" w:cstheme="majorBidi"/>
-          <w:color w:val="080908"/>
-          <w:sz w:val="24"/>
-          <w:szCs w:val="24"/>
-        </w:rPr>
-        <w:t>are exposed</w:t>
-      </w:r>
-      <w:proofErr w:type="gramEnd"/>
+        <w:t xml:space="preserve"> in C/C++ but are exposed</w:t>
+      </w:r>
       <w:r>
         <w:rPr>
           <w:rFonts w:asciiTheme="majorBidi" w:hAnsiTheme="majorBidi" w:cstheme="majorBidi"/>
@@ -1193,8 +1148,9 @@
           <w:szCs w:val="24"/>
           <w:shd w:val="clear" w:color="auto" w:fill="FFFFFF"/>
         </w:rPr>
-        <w:t>To maintain security for the system and users, Android requires apps to request permission before the apps can use certain system data and features. Depending on how sensitive the area is, the system may grant the permission automatically, or it may ask the user to approve the request.</w:t>
-      </w:r>
+        <w:t xml:space="preserve">To maintain security for the system and users, Android requires apps to request permission before the apps can use certain system data and features. Depending on how sensitive the area is, the system may grant the permission automatically, or it may ask the user to approve the request. These permissions </w:t>
+      </w:r>
+      <w:proofErr w:type="gramStart"/>
       <w:r>
         <w:rPr>
           <w:rFonts w:asciiTheme="majorBidi" w:hAnsiTheme="majorBidi" w:cstheme="majorBidi"/>
@@ -1202,9 +1158,9 @@
           <w:szCs w:val="24"/>
           <w:shd w:val="clear" w:color="auto" w:fill="FFFFFF"/>
         </w:rPr>
-        <w:t xml:space="preserve"> These permissions </w:t>
-      </w:r>
-      <w:proofErr w:type="gramStart"/>
+        <w:t>are declared</w:t>
+      </w:r>
+      <w:proofErr w:type="gramEnd"/>
       <w:r>
         <w:rPr>
           <w:rFonts w:asciiTheme="majorBidi" w:hAnsiTheme="majorBidi" w:cstheme="majorBidi"/>
@@ -1212,16 +1168,6 @@
           <w:szCs w:val="24"/>
           <w:shd w:val="clear" w:color="auto" w:fill="FFFFFF"/>
         </w:rPr>
-        <w:t>are declared</w:t>
-      </w:r>
-      <w:proofErr w:type="gramEnd"/>
-      <w:r>
-        <w:rPr>
-          <w:rFonts w:asciiTheme="majorBidi" w:hAnsiTheme="majorBidi" w:cstheme="majorBidi"/>
-          <w:sz w:val="24"/>
-          <w:szCs w:val="24"/>
-          <w:shd w:val="clear" w:color="auto" w:fill="FFFFFF"/>
-        </w:rPr>
         <w:t xml:space="preserve"> in </w:t>
       </w:r>
       <w:r>
@@ -1230,15 +1176,7 @@
           <w:sz w:val="24"/>
           <w:szCs w:val="24"/>
         </w:rPr>
-        <w:t>AndroidManifest.xml file</w:t>
-      </w:r>
-      <w:r>
-        <w:rPr>
-          <w:rFonts w:asciiTheme="majorBidi" w:hAnsiTheme="majorBidi" w:cstheme="majorBidi"/>
-          <w:sz w:val="24"/>
-          <w:szCs w:val="24"/>
-        </w:rPr>
-        <w:t>.</w:t>
+        <w:t>AndroidManifest.xml file.</w:t>
       </w:r>
     </w:p>
     <w:p>
@@ -1333,23 +1271,7 @@
           <w:sz w:val="24"/>
           <w:szCs w:val="24"/>
         </w:rPr>
-        <w:t xml:space="preserve">a </w:t>
-      </w:r>
-      <w:r>
-        <w:rPr>
-          <w:rFonts w:asciiTheme="majorBidi" w:hAnsiTheme="majorBidi" w:cstheme="majorBidi"/>
-          <w:sz w:val="24"/>
-          <w:szCs w:val="24"/>
-        </w:rPr>
-        <w:t>vulnerability</w:t>
-      </w:r>
-      <w:r>
-        <w:rPr>
-          <w:rFonts w:asciiTheme="majorBidi" w:hAnsiTheme="majorBidi" w:cstheme="majorBidi"/>
-          <w:sz w:val="24"/>
-          <w:szCs w:val="24"/>
-        </w:rPr>
-        <w:t xml:space="preserve"> issue</w:t>
+        <w:t>a vulnerability issue</w:t>
       </w:r>
       <w:r>
         <w:rPr>
@@ -1432,23 +1354,7 @@
           <w:sz w:val="24"/>
           <w:szCs w:val="24"/>
         </w:rPr>
-        <w:t xml:space="preserve">The idea for android being open source itself is a </w:t>
-      </w:r>
-      <w:r>
-        <w:rPr>
-          <w:rFonts w:asciiTheme="majorBidi" w:hAnsiTheme="majorBidi" w:cstheme="majorBidi"/>
-          <w:sz w:val="24"/>
-          <w:szCs w:val="24"/>
-        </w:rPr>
-        <w:t>problem;</w:t>
-      </w:r>
-      <w:r>
-        <w:rPr>
-          <w:rFonts w:asciiTheme="majorBidi" w:hAnsiTheme="majorBidi" w:cstheme="majorBidi"/>
-          <w:sz w:val="24"/>
-          <w:szCs w:val="24"/>
-        </w:rPr>
-        <w:t xml:space="preserve"> attackers can analyze each line of code to determine its weaknesses.</w:t>
+        <w:t>The idea for android being open source itself is a problem; attackers can analyze each line of code to determine its weaknesses.</w:t>
       </w:r>
     </w:p>
     <w:p>
@@ -1484,25 +1390,7 @@
           <w:szCs w:val="24"/>
           <w:shd w:val="clear" w:color="auto" w:fill="FFFFFF"/>
         </w:rPr>
-        <w:t>because of the relative ease of getting apps approved for sale</w:t>
-      </w:r>
-      <w:r>
-        <w:rPr>
-          <w:rFonts w:asciiTheme="majorBidi" w:hAnsiTheme="majorBidi" w:cstheme="majorBidi"/>
-          <w:sz w:val="24"/>
-          <w:szCs w:val="24"/>
-          <w:shd w:val="clear" w:color="auto" w:fill="FFFFFF"/>
-        </w:rPr>
-        <w:t>. M</w:t>
-      </w:r>
-      <w:r>
-        <w:rPr>
-          <w:rFonts w:asciiTheme="majorBidi" w:hAnsiTheme="majorBidi" w:cstheme="majorBidi"/>
-          <w:sz w:val="24"/>
-          <w:szCs w:val="24"/>
-          <w:shd w:val="clear" w:color="auto" w:fill="FFFFFF"/>
-        </w:rPr>
-        <w:t>alware apps can squeak through.</w:t>
+        <w:t>because of the relative ease of getting apps approved for sale. Malware apps can squeak through.</w:t>
       </w:r>
     </w:p>
     <w:p>
@@ -1529,52 +1417,7 @@
           <w:szCs w:val="24"/>
           <w:shd w:val="clear" w:color="auto" w:fill="FFFFFF"/>
         </w:rPr>
-        <w:t>In Android, other than google play store, it is possible to install the applications from unknown sources</w:t>
-      </w:r>
-      <w:r>
-        <w:rPr>
-          <w:rFonts w:asciiTheme="majorBidi" w:hAnsiTheme="majorBidi" w:cstheme="majorBidi"/>
-          <w:sz w:val="24"/>
-          <w:szCs w:val="24"/>
-          <w:shd w:val="clear" w:color="auto" w:fill="FFFFFF"/>
-        </w:rPr>
-        <w:t>, like third-party android stores</w:t>
-      </w:r>
-      <w:r>
-        <w:rPr>
-          <w:rFonts w:asciiTheme="majorBidi" w:hAnsiTheme="majorBidi" w:cstheme="majorBidi"/>
-          <w:sz w:val="24"/>
-          <w:szCs w:val="24"/>
-          <w:shd w:val="clear" w:color="auto" w:fill="FFFFFF"/>
-        </w:rPr>
-        <w:t>.</w:t>
-      </w:r>
-      <w:r>
-        <w:rPr>
-          <w:rFonts w:asciiTheme="majorBidi" w:hAnsiTheme="majorBidi" w:cstheme="majorBidi"/>
-          <w:sz w:val="24"/>
-          <w:szCs w:val="24"/>
-          <w:shd w:val="clear" w:color="auto" w:fill="FFFFFF"/>
-        </w:rPr>
-        <w:t xml:space="preserve"> </w:t>
-      </w:r>
-      <w:r>
-        <w:rPr>
-          <w:rFonts w:asciiTheme="majorBidi" w:hAnsiTheme="majorBidi" w:cstheme="majorBidi"/>
-          <w:sz w:val="24"/>
-          <w:szCs w:val="24"/>
-          <w:shd w:val="clear" w:color="auto" w:fill="FFFFFF"/>
-        </w:rPr>
-        <w:t>It is one of the major security breaches in Android</w:t>
-      </w:r>
-      <w:r>
-        <w:rPr>
-          <w:rFonts w:asciiTheme="majorBidi" w:hAnsiTheme="majorBidi" w:cstheme="majorBidi"/>
-          <w:sz w:val="24"/>
-          <w:szCs w:val="24"/>
-          <w:shd w:val="clear" w:color="auto" w:fill="FFFFFF"/>
-        </w:rPr>
-        <w:t>.</w:t>
+        <w:t>In Android, other than google play store, it is possible to install the applications from unknown sources, like third-party android stores. It is one of the major security breaches in Android.</w:t>
       </w:r>
     </w:p>
     <w:p>
@@ -1632,23 +1475,7 @@
           <w:sz w:val="24"/>
           <w:szCs w:val="24"/>
         </w:rPr>
-        <w:t xml:space="preserve">It allows a malicious application to collaborate with other applications </w:t>
-      </w:r>
-      <w:r>
-        <w:rPr>
-          <w:rFonts w:asciiTheme="majorBidi" w:hAnsiTheme="majorBidi" w:cstheme="majorBidi"/>
-          <w:sz w:val="24"/>
-          <w:szCs w:val="24"/>
-        </w:rPr>
-        <w:t>to</w:t>
-      </w:r>
-      <w:r>
-        <w:rPr>
-          <w:rFonts w:asciiTheme="majorBidi" w:hAnsiTheme="majorBidi" w:cstheme="majorBidi"/>
-          <w:sz w:val="24"/>
-          <w:szCs w:val="24"/>
-        </w:rPr>
-        <w:t xml:space="preserve"> access critical resources without requesting for corresponding permissions explicitly.</w:t>
+        <w:t>It allows a malicious application to collaborate with other applications to access critical resources without requesting for corresponding permissions explicitly.</w:t>
       </w:r>
     </w:p>
     <w:p>
@@ -1662,680 +1489,944 @@
           <w:szCs w:val="24"/>
         </w:rPr>
       </w:pPr>
+    </w:p>
+    <w:p>
+      <w:pPr>
+        <w:pStyle w:val="ListParagraph"/>
+        <w:spacing w:line="360" w:lineRule="auto"/>
+        <w:ind w:left="1440" w:right="360"/>
+        <w:rPr>
+          <w:rFonts w:asciiTheme="majorBidi" w:hAnsiTheme="majorBidi" w:cstheme="majorBidi"/>
+          <w:sz w:val="24"/>
+          <w:szCs w:val="24"/>
+        </w:rPr>
+      </w:pPr>
+      <w:r>
+        <w:rPr>
+          <w:rFonts w:asciiTheme="majorBidi" w:hAnsiTheme="majorBidi" w:cstheme="majorBidi"/>
+          <w:sz w:val="24"/>
+          <w:szCs w:val="24"/>
+        </w:rPr>
+        <w:t xml:space="preserve"> </w:t>
+      </w:r>
+    </w:p>
+    <w:p>
+      <w:pPr>
+        <w:pStyle w:val="ListParagraph"/>
+        <w:spacing w:line="360" w:lineRule="auto"/>
+        <w:ind w:left="1440" w:right="360"/>
+        <w:rPr>
+          <w:rFonts w:asciiTheme="majorBidi" w:hAnsiTheme="majorBidi" w:cstheme="majorBidi"/>
+          <w:b/>
+          <w:bCs/>
+          <w:sz w:val="24"/>
+          <w:szCs w:val="24"/>
+        </w:rPr>
+      </w:pPr>
+      <w:r>
+        <w:rPr>
+          <w:rFonts w:asciiTheme="majorBidi" w:hAnsiTheme="majorBidi" w:cstheme="majorBidi"/>
+          <w:b/>
+          <w:bCs/>
+          <w:sz w:val="24"/>
+          <w:szCs w:val="24"/>
+        </w:rPr>
+        <w:lastRenderedPageBreak/>
+        <w:t xml:space="preserve">1.4.3 Collision Attack </w:t>
+      </w:r>
+    </w:p>
+    <w:p>
+      <w:pPr>
+        <w:pStyle w:val="ListParagraph"/>
+        <w:spacing w:line="360" w:lineRule="auto"/>
+        <w:ind w:left="1440" w:right="360"/>
+        <w:rPr>
+          <w:rFonts w:asciiTheme="majorBidi" w:hAnsiTheme="majorBidi" w:cstheme="majorBidi"/>
+          <w:sz w:val="24"/>
+          <w:szCs w:val="24"/>
+        </w:rPr>
+      </w:pPr>
+      <w:r>
+        <w:rPr>
+          <w:rFonts w:asciiTheme="majorBidi" w:hAnsiTheme="majorBidi" w:cstheme="majorBidi"/>
+          <w:sz w:val="24"/>
+          <w:szCs w:val="24"/>
+        </w:rPr>
+        <w:t xml:space="preserve">Collision attack </w:t>
+      </w:r>
+      <w:r>
+        <w:rPr>
+          <w:rFonts w:asciiTheme="majorBidi" w:hAnsiTheme="majorBidi" w:cstheme="majorBidi"/>
+          <w:sz w:val="24"/>
+          <w:szCs w:val="24"/>
+        </w:rPr>
+        <w:t xml:space="preserve">is a technique wherein two or more application share the same user </w:t>
+      </w:r>
+      <w:r>
+        <w:rPr>
+          <w:rFonts w:asciiTheme="majorBidi" w:hAnsiTheme="majorBidi" w:cstheme="majorBidi"/>
+          <w:sz w:val="24"/>
+          <w:szCs w:val="24"/>
+        </w:rPr>
+        <w:t>ID</w:t>
+      </w:r>
+      <w:r>
+        <w:rPr>
+          <w:rFonts w:asciiTheme="majorBidi" w:hAnsiTheme="majorBidi" w:cstheme="majorBidi"/>
+          <w:sz w:val="24"/>
+          <w:szCs w:val="24"/>
+        </w:rPr>
+        <w:t xml:space="preserve"> so that they can access the </w:t>
+      </w:r>
+      <w:r>
+        <w:rPr>
+          <w:rFonts w:asciiTheme="majorBidi" w:hAnsiTheme="majorBidi" w:cstheme="majorBidi"/>
+          <w:sz w:val="24"/>
+          <w:szCs w:val="24"/>
+        </w:rPr>
+        <w:t>permissions, which</w:t>
+      </w:r>
+      <w:r>
+        <w:rPr>
+          <w:rFonts w:asciiTheme="majorBidi" w:hAnsiTheme="majorBidi" w:cstheme="majorBidi"/>
+          <w:sz w:val="24"/>
+          <w:szCs w:val="24"/>
+        </w:rPr>
+        <w:t xml:space="preserve"> </w:t>
+      </w:r>
+      <w:proofErr w:type="gramStart"/>
+      <w:r>
+        <w:rPr>
+          <w:rFonts w:asciiTheme="majorBidi" w:hAnsiTheme="majorBidi" w:cstheme="majorBidi"/>
+          <w:sz w:val="24"/>
+          <w:szCs w:val="24"/>
+        </w:rPr>
+        <w:t>are granted</w:t>
+      </w:r>
+      <w:proofErr w:type="gramEnd"/>
+      <w:r>
+        <w:rPr>
+          <w:rFonts w:asciiTheme="majorBidi" w:hAnsiTheme="majorBidi" w:cstheme="majorBidi"/>
+          <w:sz w:val="24"/>
+          <w:szCs w:val="24"/>
+        </w:rPr>
+        <w:t xml:space="preserve"> to each other. For example. If application A has permissions to READ_CONTACTS, READ_PHONE_STATUS and B has permissions to READ_MESSAGES, LOCATION_ACCESS, if both the applications use</w:t>
+      </w:r>
+      <w:r>
+        <w:rPr>
+          <w:rFonts w:asciiTheme="majorBidi" w:hAnsiTheme="majorBidi" w:cstheme="majorBidi"/>
+          <w:sz w:val="24"/>
+          <w:szCs w:val="24"/>
+          <w:rtl/>
+        </w:rPr>
+        <w:t xml:space="preserve"> </w:t>
+      </w:r>
+      <w:r>
+        <w:rPr>
+          <w:rFonts w:asciiTheme="majorBidi" w:hAnsiTheme="majorBidi" w:cstheme="majorBidi"/>
+          <w:sz w:val="24"/>
+          <w:szCs w:val="24"/>
+        </w:rPr>
+        <w:t>the same user id SHAREDUSERID, then it is</w:t>
+      </w:r>
+      <w:r>
+        <w:rPr>
+          <w:rFonts w:asciiTheme="majorBidi" w:hAnsiTheme="majorBidi" w:cstheme="majorBidi"/>
+          <w:sz w:val="24"/>
+          <w:szCs w:val="24"/>
+          <w:rtl/>
+        </w:rPr>
+        <w:t xml:space="preserve"> </w:t>
+      </w:r>
+      <w:r>
+        <w:rPr>
+          <w:rFonts w:asciiTheme="majorBidi" w:hAnsiTheme="majorBidi" w:cstheme="majorBidi"/>
+          <w:sz w:val="24"/>
+          <w:szCs w:val="24"/>
+        </w:rPr>
+        <w:t>possible for application A to use the permissions</w:t>
+      </w:r>
+      <w:r>
+        <w:rPr>
+          <w:rFonts w:asciiTheme="majorBidi" w:hAnsiTheme="majorBidi" w:cstheme="majorBidi"/>
+          <w:sz w:val="24"/>
+          <w:szCs w:val="24"/>
+          <w:rtl/>
+        </w:rPr>
+        <w:t xml:space="preserve"> </w:t>
+      </w:r>
+      <w:r>
+        <w:rPr>
+          <w:rFonts w:asciiTheme="majorBidi" w:hAnsiTheme="majorBidi" w:cstheme="majorBidi"/>
+          <w:sz w:val="24"/>
+          <w:szCs w:val="24"/>
+        </w:rPr>
+        <w:t>granted to itself and the permissions granted to B.</w:t>
+      </w:r>
+      <w:r>
+        <w:rPr>
+          <w:rFonts w:asciiTheme="majorBidi" w:hAnsiTheme="majorBidi" w:cstheme="majorBidi"/>
+          <w:sz w:val="24"/>
+          <w:szCs w:val="24"/>
+          <w:rtl/>
+        </w:rPr>
+        <w:t xml:space="preserve"> </w:t>
+      </w:r>
+      <w:r>
+        <w:rPr>
+          <w:rFonts w:asciiTheme="majorBidi" w:hAnsiTheme="majorBidi" w:cstheme="majorBidi"/>
+          <w:sz w:val="24"/>
+          <w:szCs w:val="24"/>
+        </w:rPr>
+        <w:t>Similarly, it is possible for application B to use the</w:t>
+      </w:r>
+      <w:r>
+        <w:rPr>
+          <w:rFonts w:asciiTheme="majorBidi" w:hAnsiTheme="majorBidi" w:cstheme="majorBidi"/>
+          <w:sz w:val="24"/>
+          <w:szCs w:val="24"/>
+          <w:rtl/>
+        </w:rPr>
+        <w:t xml:space="preserve"> </w:t>
+      </w:r>
+      <w:r>
+        <w:rPr>
+          <w:rFonts w:asciiTheme="majorBidi" w:hAnsiTheme="majorBidi" w:cstheme="majorBidi"/>
+          <w:sz w:val="24"/>
+          <w:szCs w:val="24"/>
+        </w:rPr>
+        <w:t>permissions granted to itself and the permissions</w:t>
+      </w:r>
+      <w:r>
+        <w:rPr>
+          <w:rFonts w:asciiTheme="majorBidi" w:hAnsiTheme="majorBidi" w:cstheme="majorBidi"/>
+          <w:sz w:val="24"/>
+          <w:szCs w:val="24"/>
+          <w:rtl/>
+        </w:rPr>
+        <w:t xml:space="preserve"> </w:t>
+      </w:r>
+      <w:r>
+        <w:rPr>
+          <w:rFonts w:asciiTheme="majorBidi" w:hAnsiTheme="majorBidi" w:cstheme="majorBidi"/>
+          <w:sz w:val="24"/>
+          <w:szCs w:val="24"/>
+        </w:rPr>
+        <w:t>granted to A. Every Android application has unique</w:t>
+      </w:r>
+      <w:r>
+        <w:rPr>
+          <w:rFonts w:asciiTheme="majorBidi" w:hAnsiTheme="majorBidi" w:cstheme="majorBidi"/>
+          <w:sz w:val="24"/>
+          <w:szCs w:val="24"/>
+          <w:rtl/>
+        </w:rPr>
+        <w:t xml:space="preserve"> </w:t>
+      </w:r>
+      <w:r>
+        <w:rPr>
+          <w:rFonts w:asciiTheme="majorBidi" w:hAnsiTheme="majorBidi" w:cstheme="majorBidi"/>
+          <w:sz w:val="24"/>
+          <w:szCs w:val="24"/>
+        </w:rPr>
+        <w:t>ID that is its package name. Android supports shared</w:t>
+      </w:r>
+      <w:r>
+        <w:rPr>
+          <w:rFonts w:asciiTheme="majorBidi" w:hAnsiTheme="majorBidi" w:cstheme="majorBidi"/>
+          <w:sz w:val="24"/>
+          <w:szCs w:val="24"/>
+          <w:rtl/>
+        </w:rPr>
+        <w:t xml:space="preserve"> </w:t>
+      </w:r>
+      <w:r>
+        <w:rPr>
+          <w:rFonts w:asciiTheme="majorBidi" w:hAnsiTheme="majorBidi" w:cstheme="majorBidi"/>
+          <w:sz w:val="24"/>
+          <w:szCs w:val="24"/>
+        </w:rPr>
+        <w:t>User ID. It is an attribute in AndroidManifest.xml</w:t>
+      </w:r>
+      <w:r>
+        <w:rPr>
+          <w:rFonts w:asciiTheme="majorBidi" w:hAnsiTheme="majorBidi" w:cstheme="majorBidi"/>
+          <w:sz w:val="24"/>
+          <w:szCs w:val="24"/>
+          <w:rtl/>
+        </w:rPr>
+        <w:t xml:space="preserve"> </w:t>
+      </w:r>
+      <w:r>
+        <w:rPr>
+          <w:rFonts w:asciiTheme="majorBidi" w:hAnsiTheme="majorBidi" w:cstheme="majorBidi"/>
+          <w:sz w:val="24"/>
+          <w:szCs w:val="24"/>
+        </w:rPr>
+        <w:t>file. If this attribute assigned with the same value in two or more applications</w:t>
+      </w:r>
+      <w:r>
+        <w:rPr>
+          <w:rFonts w:asciiTheme="majorBidi" w:hAnsiTheme="majorBidi" w:cstheme="majorBidi"/>
+          <w:sz w:val="24"/>
+          <w:szCs w:val="24"/>
+        </w:rPr>
+        <w:t>, then t</w:t>
+      </w:r>
+      <w:r>
+        <w:rPr>
+          <w:rFonts w:asciiTheme="majorBidi" w:hAnsiTheme="majorBidi" w:cstheme="majorBidi"/>
+          <w:sz w:val="24"/>
+          <w:szCs w:val="24"/>
+        </w:rPr>
+        <w:t>hey can access permissions granted to each other</w:t>
+      </w:r>
+      <w:r>
+        <w:rPr>
+          <w:rFonts w:asciiTheme="majorBidi" w:hAnsiTheme="majorBidi" w:cstheme="majorBidi"/>
+          <w:sz w:val="24"/>
+          <w:szCs w:val="24"/>
+        </w:rPr>
+        <w:t>.</w:t>
+      </w:r>
+    </w:p>
+    <w:p>
+      <w:pPr>
+        <w:pStyle w:val="ListParagraph"/>
+        <w:spacing w:line="360" w:lineRule="auto"/>
+        <w:ind w:left="1440" w:right="360"/>
+        <w:rPr>
+          <w:rFonts w:asciiTheme="majorBidi" w:hAnsiTheme="majorBidi" w:cstheme="majorBidi"/>
+          <w:sz w:val="24"/>
+          <w:szCs w:val="24"/>
+        </w:rPr>
+      </w:pPr>
+    </w:p>
+    <w:p>
+      <w:pPr>
+        <w:pStyle w:val="ListParagraph"/>
+        <w:spacing w:line="360" w:lineRule="auto"/>
+        <w:ind w:left="1440" w:right="360"/>
+        <w:rPr>
+          <w:rFonts w:asciiTheme="majorBidi" w:hAnsiTheme="majorBidi" w:cstheme="majorBidi"/>
+          <w:b/>
+          <w:bCs/>
+          <w:sz w:val="24"/>
+          <w:szCs w:val="24"/>
+        </w:rPr>
+      </w:pPr>
+      <w:proofErr w:type="gramStart"/>
+      <w:r>
+        <w:rPr>
+          <w:rFonts w:asciiTheme="majorBidi" w:hAnsiTheme="majorBidi" w:cstheme="majorBidi"/>
+          <w:b/>
+          <w:bCs/>
+          <w:sz w:val="24"/>
+          <w:szCs w:val="24"/>
+        </w:rPr>
+        <w:t>1.4.4  Dangerous</w:t>
+      </w:r>
+      <w:proofErr w:type="gramEnd"/>
+      <w:r>
+        <w:rPr>
+          <w:rFonts w:asciiTheme="majorBidi" w:hAnsiTheme="majorBidi" w:cstheme="majorBidi"/>
+          <w:b/>
+          <w:bCs/>
+          <w:sz w:val="24"/>
+          <w:szCs w:val="24"/>
+        </w:rPr>
+        <w:t xml:space="preserve"> Permissions</w:t>
+      </w:r>
+    </w:p>
+    <w:p>
+      <w:pPr>
+        <w:spacing w:line="360" w:lineRule="auto"/>
+        <w:ind w:left="1440" w:right="360"/>
+        <w:rPr>
+          <w:rFonts w:asciiTheme="majorBidi" w:hAnsiTheme="majorBidi" w:cstheme="majorBidi"/>
+          <w:sz w:val="24"/>
+          <w:szCs w:val="24"/>
+        </w:rPr>
+      </w:pPr>
+      <w:r>
+        <w:rPr>
+          <w:rFonts w:asciiTheme="majorBidi" w:hAnsiTheme="majorBidi" w:cstheme="majorBidi"/>
+          <w:sz w:val="24"/>
+          <w:szCs w:val="24"/>
+        </w:rPr>
+        <w:t xml:space="preserve">Dangerous Permissions can access critical resources of the mobile. Dangerous permissions can give the app access to the user's confidential data. If app lists a normal permission in its manifest, the system grants the permission automatically. If app list a dangerous permission, the user has </w:t>
+      </w:r>
+      <w:proofErr w:type="gramStart"/>
+      <w:r>
+        <w:rPr>
+          <w:rFonts w:asciiTheme="majorBidi" w:hAnsiTheme="majorBidi" w:cstheme="majorBidi"/>
+          <w:sz w:val="24"/>
+          <w:szCs w:val="24"/>
+        </w:rPr>
+        <w:t>to explicitly give</w:t>
+      </w:r>
+      <w:proofErr w:type="gramEnd"/>
+      <w:r>
+        <w:rPr>
+          <w:rFonts w:asciiTheme="majorBidi" w:hAnsiTheme="majorBidi" w:cstheme="majorBidi"/>
+          <w:sz w:val="24"/>
+          <w:szCs w:val="24"/>
+        </w:rPr>
+        <w:t xml:space="preserve"> approval for the app for the successful installation of the app. Example:</w:t>
+      </w:r>
+    </w:p>
+    <w:p>
+      <w:pPr>
+        <w:spacing w:after="0" w:line="360" w:lineRule="auto"/>
+        <w:ind w:left="450" w:right="360" w:firstLine="990"/>
+        <w:rPr>
+          <w:rFonts w:asciiTheme="majorBidi" w:hAnsiTheme="majorBidi" w:cstheme="majorBidi"/>
+          <w:sz w:val="24"/>
+          <w:szCs w:val="24"/>
+        </w:rPr>
+      </w:pPr>
+      <w:r>
+        <w:rPr>
+          <w:rFonts w:asciiTheme="majorBidi" w:hAnsiTheme="majorBidi" w:cstheme="majorBidi"/>
+          <w:sz w:val="24"/>
+          <w:szCs w:val="24"/>
+        </w:rPr>
+        <w:t>CONTACTS</w:t>
+      </w:r>
+    </w:p>
+    <w:p>
+      <w:pPr>
+        <w:spacing w:after="0" w:line="360" w:lineRule="auto"/>
+        <w:ind w:left="450" w:right="360" w:firstLine="990"/>
+        <w:rPr>
+          <w:rFonts w:asciiTheme="majorBidi" w:hAnsiTheme="majorBidi" w:cstheme="majorBidi"/>
+          <w:sz w:val="24"/>
+          <w:szCs w:val="24"/>
+        </w:rPr>
+      </w:pPr>
+      <w:r>
+        <w:rPr>
+          <w:rFonts w:asciiTheme="majorBidi" w:hAnsiTheme="majorBidi" w:cstheme="majorBidi"/>
+          <w:sz w:val="24"/>
+          <w:szCs w:val="24"/>
+        </w:rPr>
+        <w:t>READ_CONTACTS, WRITE_CONTACTS,</w:t>
+      </w:r>
+    </w:p>
+    <w:p>
+      <w:pPr>
+        <w:spacing w:after="0" w:line="360" w:lineRule="auto"/>
+        <w:ind w:left="450" w:right="360" w:firstLine="990"/>
+        <w:rPr>
+          <w:rFonts w:asciiTheme="majorBidi" w:hAnsiTheme="majorBidi" w:cstheme="majorBidi"/>
+          <w:sz w:val="24"/>
+          <w:szCs w:val="24"/>
+        </w:rPr>
+      </w:pPr>
+      <w:r>
+        <w:rPr>
+          <w:rFonts w:asciiTheme="majorBidi" w:hAnsiTheme="majorBidi" w:cstheme="majorBidi"/>
+          <w:sz w:val="24"/>
+          <w:szCs w:val="24"/>
+        </w:rPr>
+        <w:t>GET_ACCOUNTS</w:t>
+      </w:r>
+    </w:p>
+    <w:p>
+      <w:pPr>
+        <w:spacing w:after="0" w:line="360" w:lineRule="auto"/>
+        <w:ind w:left="450" w:right="360" w:firstLine="990"/>
+        <w:rPr>
+          <w:rFonts w:asciiTheme="majorBidi" w:hAnsiTheme="majorBidi" w:cstheme="majorBidi"/>
+          <w:sz w:val="24"/>
+          <w:szCs w:val="24"/>
+        </w:rPr>
+      </w:pPr>
+      <w:r>
+        <w:rPr>
+          <w:rFonts w:asciiTheme="majorBidi" w:hAnsiTheme="majorBidi" w:cstheme="majorBidi"/>
+          <w:sz w:val="24"/>
+          <w:szCs w:val="24"/>
+        </w:rPr>
+        <w:t>LOCATION</w:t>
+      </w:r>
+    </w:p>
+    <w:p>
+      <w:pPr>
+        <w:spacing w:after="0" w:line="360" w:lineRule="auto"/>
+        <w:ind w:left="450" w:right="360" w:firstLine="990"/>
+        <w:rPr>
+          <w:rFonts w:asciiTheme="majorBidi" w:hAnsiTheme="majorBidi" w:cstheme="majorBidi"/>
+          <w:sz w:val="24"/>
+          <w:szCs w:val="24"/>
+        </w:rPr>
+      </w:pPr>
+      <w:r>
+        <w:rPr>
+          <w:rFonts w:asciiTheme="majorBidi" w:hAnsiTheme="majorBidi" w:cstheme="majorBidi"/>
+          <w:sz w:val="24"/>
+          <w:szCs w:val="24"/>
+        </w:rPr>
+        <w:t>ACCESS_FINE_LOCATION,</w:t>
+      </w:r>
+    </w:p>
+    <w:p>
+      <w:pPr>
+        <w:spacing w:after="0" w:line="360" w:lineRule="auto"/>
+        <w:ind w:left="450" w:right="360" w:firstLine="990"/>
+        <w:rPr>
+          <w:rFonts w:asciiTheme="majorBidi" w:hAnsiTheme="majorBidi" w:cstheme="majorBidi"/>
+          <w:sz w:val="24"/>
+          <w:szCs w:val="24"/>
+        </w:rPr>
+      </w:pPr>
+      <w:r>
+        <w:rPr>
+          <w:rFonts w:asciiTheme="majorBidi" w:hAnsiTheme="majorBidi" w:cstheme="majorBidi"/>
+          <w:sz w:val="24"/>
+          <w:szCs w:val="24"/>
+        </w:rPr>
+        <w:t>ACCESS_COARSE_LOCATION</w:t>
+      </w:r>
+    </w:p>
+    <w:p>
+      <w:pPr>
+        <w:spacing w:after="0" w:line="360" w:lineRule="auto"/>
+        <w:ind w:left="450" w:right="360" w:firstLine="990"/>
+        <w:rPr>
+          <w:rFonts w:asciiTheme="majorBidi" w:hAnsiTheme="majorBidi" w:cstheme="majorBidi"/>
+          <w:sz w:val="24"/>
+          <w:szCs w:val="24"/>
+        </w:rPr>
+      </w:pPr>
+      <w:r>
+        <w:rPr>
+          <w:rFonts w:asciiTheme="majorBidi" w:hAnsiTheme="majorBidi" w:cstheme="majorBidi"/>
+          <w:sz w:val="24"/>
+          <w:szCs w:val="24"/>
+        </w:rPr>
+        <w:t>SMS</w:t>
+      </w:r>
+    </w:p>
+    <w:p>
+      <w:pPr>
+        <w:spacing w:after="0" w:line="360" w:lineRule="auto"/>
+        <w:ind w:left="450" w:right="360" w:firstLine="990"/>
+        <w:rPr>
+          <w:rFonts w:asciiTheme="majorBidi" w:hAnsiTheme="majorBidi" w:cstheme="majorBidi"/>
+          <w:sz w:val="24"/>
+          <w:szCs w:val="24"/>
+        </w:rPr>
+      </w:pPr>
+      <w:r>
+        <w:rPr>
+          <w:rFonts w:asciiTheme="majorBidi" w:hAnsiTheme="majorBidi" w:cstheme="majorBidi"/>
+          <w:sz w:val="24"/>
+          <w:szCs w:val="24"/>
+        </w:rPr>
+        <w:t>SEND_SMS, RECEIVE_SMS, READ_SMS,</w:t>
+      </w:r>
+    </w:p>
+    <w:p>
+      <w:pPr>
+        <w:spacing w:after="0" w:line="360" w:lineRule="auto"/>
+        <w:ind w:left="450" w:right="360" w:firstLine="990"/>
+        <w:rPr>
+          <w:rFonts w:asciiTheme="majorBidi" w:hAnsiTheme="majorBidi" w:cstheme="majorBidi"/>
+          <w:sz w:val="24"/>
+          <w:szCs w:val="24"/>
+        </w:rPr>
+      </w:pPr>
+      <w:r>
+        <w:rPr>
+          <w:rFonts w:asciiTheme="majorBidi" w:hAnsiTheme="majorBidi" w:cstheme="majorBidi"/>
+          <w:sz w:val="24"/>
+          <w:szCs w:val="24"/>
+        </w:rPr>
+        <w:t>RECEIVE_WAP_PUSH, RECEIVE_MMS</w:t>
+      </w:r>
+    </w:p>
+    <w:p>
+      <w:pPr>
+        <w:spacing w:after="0" w:line="360" w:lineRule="auto"/>
+        <w:ind w:left="450" w:right="360" w:firstLine="990"/>
+        <w:rPr>
+          <w:rFonts w:asciiTheme="majorBidi" w:hAnsiTheme="majorBidi" w:cstheme="majorBidi"/>
+          <w:sz w:val="24"/>
+          <w:szCs w:val="24"/>
+        </w:rPr>
+      </w:pPr>
+      <w:r>
+        <w:rPr>
+          <w:rFonts w:asciiTheme="majorBidi" w:hAnsiTheme="majorBidi" w:cstheme="majorBidi"/>
+          <w:sz w:val="24"/>
+          <w:szCs w:val="24"/>
+        </w:rPr>
+        <w:t>STORAGE</w:t>
+      </w:r>
+    </w:p>
+    <w:p>
+      <w:pPr>
+        <w:spacing w:after="0" w:line="360" w:lineRule="auto"/>
+        <w:ind w:left="450" w:right="360" w:firstLine="990"/>
+        <w:rPr>
+          <w:rFonts w:asciiTheme="majorBidi" w:hAnsiTheme="majorBidi" w:cstheme="majorBidi"/>
+          <w:sz w:val="24"/>
+          <w:szCs w:val="24"/>
+        </w:rPr>
+      </w:pPr>
+      <w:r>
+        <w:rPr>
+          <w:rFonts w:asciiTheme="majorBidi" w:hAnsiTheme="majorBidi" w:cstheme="majorBidi"/>
+          <w:sz w:val="24"/>
+          <w:szCs w:val="24"/>
+        </w:rPr>
+        <w:t>READ_EXTERNAL_STORAGE,</w:t>
+      </w:r>
+    </w:p>
+    <w:p>
+      <w:pPr>
+        <w:spacing w:after="0" w:line="360" w:lineRule="auto"/>
+        <w:ind w:left="450" w:right="360" w:firstLine="990"/>
+        <w:rPr>
+          <w:rFonts w:asciiTheme="majorBidi" w:hAnsiTheme="majorBidi" w:cstheme="majorBidi"/>
+          <w:sz w:val="24"/>
+          <w:szCs w:val="24"/>
+        </w:rPr>
+      </w:pPr>
+      <w:r>
+        <w:rPr>
+          <w:rFonts w:asciiTheme="majorBidi" w:hAnsiTheme="majorBidi" w:cstheme="majorBidi"/>
+          <w:sz w:val="24"/>
+          <w:szCs w:val="24"/>
+        </w:rPr>
+        <w:t>WRITE_EXTERNAL_STORAGE</w:t>
+      </w:r>
+    </w:p>
+    <w:p>
+      <w:pPr>
+        <w:pStyle w:val="ListParagraph"/>
+        <w:spacing w:line="360" w:lineRule="auto"/>
+        <w:ind w:left="1440" w:right="360"/>
+        <w:rPr>
+          <w:rFonts w:asciiTheme="majorBidi" w:hAnsiTheme="majorBidi" w:cstheme="majorBidi"/>
+          <w:sz w:val="24"/>
+          <w:szCs w:val="24"/>
+        </w:rPr>
+      </w:pPr>
+    </w:p>
+    <w:p>
+      <w:pPr>
+        <w:spacing w:line="360" w:lineRule="auto"/>
+        <w:ind w:left="1440"/>
+        <w:rPr>
+          <w:rFonts w:asciiTheme="majorBidi" w:hAnsiTheme="majorBidi" w:cstheme="majorBidi"/>
+          <w:b/>
+          <w:bCs/>
+          <w:sz w:val="24"/>
+          <w:szCs w:val="24"/>
+        </w:rPr>
+      </w:pPr>
+    </w:p>
+    <w:p>
+      <w:pPr>
+        <w:spacing w:line="360" w:lineRule="auto"/>
+        <w:ind w:left="720"/>
+        <w:rPr>
+          <w:rFonts w:asciiTheme="majorBidi" w:hAnsiTheme="majorBidi" w:cstheme="majorBidi"/>
+          <w:b/>
+          <w:bCs/>
+          <w:sz w:val="24"/>
+          <w:szCs w:val="24"/>
+        </w:rPr>
+      </w:pPr>
+    </w:p>
+    <w:p>
+      <w:pPr>
+        <w:spacing w:line="360" w:lineRule="auto"/>
+        <w:ind w:left="720"/>
+        <w:rPr>
+          <w:rFonts w:asciiTheme="majorBidi" w:hAnsiTheme="majorBidi" w:cstheme="majorBidi"/>
+          <w:b/>
+          <w:bCs/>
+          <w:sz w:val="24"/>
+          <w:szCs w:val="24"/>
+        </w:rPr>
+      </w:pPr>
+      <w:proofErr w:type="gramStart"/>
+      <w:r>
+        <w:rPr>
+          <w:rFonts w:asciiTheme="majorBidi" w:hAnsiTheme="majorBidi" w:cstheme="majorBidi"/>
+          <w:b/>
+          <w:bCs/>
+          <w:sz w:val="24"/>
+          <w:szCs w:val="24"/>
+        </w:rPr>
+        <w:lastRenderedPageBreak/>
+        <w:t>References :</w:t>
+      </w:r>
+      <w:proofErr w:type="gramEnd"/>
+    </w:p>
+    <w:p>
+      <w:pPr>
+        <w:spacing w:line="360" w:lineRule="auto"/>
+        <w:ind w:left="720"/>
+        <w:rPr>
+          <w:rFonts w:asciiTheme="majorBidi" w:hAnsiTheme="majorBidi" w:cstheme="majorBidi"/>
+          <w:b/>
+          <w:bCs/>
+          <w:sz w:val="24"/>
+          <w:szCs w:val="24"/>
+        </w:rPr>
+      </w:pPr>
+    </w:p>
+    <w:p>
+      <w:pPr>
+        <w:spacing w:line="360" w:lineRule="auto"/>
+        <w:ind w:left="720"/>
+        <w:rPr>
+          <w:rFonts w:asciiTheme="majorBidi" w:hAnsiTheme="majorBidi" w:cstheme="majorBidi"/>
+          <w:b/>
+          <w:bCs/>
+          <w:sz w:val="24"/>
+          <w:szCs w:val="24"/>
+        </w:rPr>
+      </w:pPr>
+      <w:r>
+        <w:rPr>
+          <w:rFonts w:asciiTheme="majorBidi" w:hAnsiTheme="majorBidi" w:cstheme="majorBidi"/>
+          <w:b/>
+          <w:bCs/>
+          <w:sz w:val="24"/>
+          <w:szCs w:val="24"/>
+        </w:rPr>
+        <w:t xml:space="preserve">[1] https://www.informationweek.com/mobile/8-android-security-concerns-that-should-scare-it/d/d-id/1319412?image_number=1 </w:t>
+      </w:r>
+      <w:proofErr w:type="gramStart"/>
+      <w:r>
+        <w:rPr>
+          <w:rFonts w:asciiTheme="majorBidi" w:hAnsiTheme="majorBidi" w:cstheme="majorBidi"/>
+          <w:b/>
+          <w:bCs/>
+          <w:sz w:val="24"/>
+          <w:szCs w:val="24"/>
+        </w:rPr>
+        <w:t>October ,</w:t>
+      </w:r>
+      <w:proofErr w:type="gramEnd"/>
+      <w:r>
+        <w:rPr>
+          <w:rFonts w:asciiTheme="majorBidi" w:hAnsiTheme="majorBidi" w:cstheme="majorBidi"/>
+          <w:b/>
+          <w:bCs/>
+          <w:sz w:val="24"/>
+          <w:szCs w:val="24"/>
+        </w:rPr>
+        <w:t xml:space="preserve"> 25th , 2017</w:t>
+      </w:r>
       <w:bookmarkStart w:id="0" w:name="_GoBack"/>
       <w:bookmarkEnd w:id="0"/>
     </w:p>
     <w:p>
       <w:pPr>
-        <w:pStyle w:val="ListParagraph"/>
-        <w:spacing w:line="360" w:lineRule="auto"/>
-        <w:ind w:left="1440" w:right="360"/>
-        <w:rPr>
-          <w:rFonts w:asciiTheme="majorBidi" w:hAnsiTheme="majorBidi" w:cstheme="majorBidi"/>
-          <w:sz w:val="24"/>
-          <w:szCs w:val="24"/>
-        </w:rPr>
-      </w:pPr>
-      <w:r>
-        <w:rPr>
-          <w:rFonts w:asciiTheme="majorBidi" w:hAnsiTheme="majorBidi" w:cstheme="majorBidi"/>
+        <w:spacing w:line="360" w:lineRule="auto"/>
+        <w:ind w:left="720"/>
+        <w:rPr>
+          <w:rFonts w:asciiTheme="majorBidi" w:hAnsiTheme="majorBidi" w:cstheme="majorBidi"/>
+          <w:b/>
+          <w:bCs/>
+          <w:sz w:val="24"/>
+          <w:szCs w:val="24"/>
+        </w:rPr>
+      </w:pPr>
+      <w:r>
+        <w:rPr>
+          <w:rFonts w:asciiTheme="majorBidi" w:hAnsiTheme="majorBidi" w:cstheme="majorBidi"/>
+          <w:b/>
+          <w:bCs/>
+          <w:sz w:val="24"/>
+          <w:szCs w:val="24"/>
+        </w:rPr>
+        <w:t xml:space="preserve">[2] http://ieeexplore.ieee.org/document/7975551/figures?part=1 </w:t>
+      </w:r>
+    </w:p>
+    <w:p>
+      <w:pPr>
+        <w:spacing w:line="360" w:lineRule="auto"/>
+        <w:ind w:left="720"/>
+        <w:rPr>
+          <w:rFonts w:asciiTheme="majorBidi" w:hAnsiTheme="majorBidi" w:cstheme="majorBidi"/>
+          <w:b/>
+          <w:bCs/>
+          <w:sz w:val="24"/>
+          <w:szCs w:val="24"/>
+        </w:rPr>
+      </w:pPr>
+      <w:r>
+        <w:rPr>
+          <w:rFonts w:asciiTheme="majorBidi" w:hAnsiTheme="majorBidi" w:cstheme="majorBidi"/>
+          <w:b/>
+          <w:bCs/>
+          <w:sz w:val="24"/>
+          <w:szCs w:val="24"/>
+        </w:rPr>
+        <w:t xml:space="preserve">[3] https://www.researchgate.net/publication/318412307_Android_security_issues_and_solutions </w:t>
+      </w:r>
+    </w:p>
+    <w:p>
+      <w:pPr>
+        <w:spacing w:line="360" w:lineRule="auto"/>
+        <w:ind w:left="720"/>
+        <w:rPr>
+          <w:rFonts w:asciiTheme="majorBidi" w:hAnsiTheme="majorBidi" w:cstheme="majorBidi"/>
+          <w:b/>
+          <w:bCs/>
+          <w:sz w:val="24"/>
+          <w:szCs w:val="24"/>
+        </w:rPr>
+      </w:pPr>
+      <w:r>
+        <w:rPr>
+          <w:rFonts w:asciiTheme="majorBidi" w:hAnsiTheme="majorBidi" w:cstheme="majorBidi"/>
+          <w:b/>
+          <w:bCs/>
+          <w:sz w:val="24"/>
+          <w:szCs w:val="24"/>
+        </w:rPr>
+        <w:t>[4</w:t>
+      </w:r>
+      <w:proofErr w:type="gramStart"/>
+      <w:r>
+        <w:rPr>
+          <w:rFonts w:asciiTheme="majorBidi" w:hAnsiTheme="majorBidi" w:cstheme="majorBidi"/>
+          <w:b/>
+          <w:bCs/>
+          <w:sz w:val="24"/>
+          <w:szCs w:val="24"/>
+        </w:rPr>
+        <w:t>]https</w:t>
+      </w:r>
+      <w:proofErr w:type="gramEnd"/>
+      <w:r>
+        <w:rPr>
+          <w:rFonts w:asciiTheme="majorBidi" w:hAnsiTheme="majorBidi" w:cstheme="majorBidi"/>
+          <w:b/>
+          <w:bCs/>
+          <w:sz w:val="24"/>
+          <w:szCs w:val="24"/>
+        </w:rPr>
+        <w:t>://en.wikipedia.org/wiki/Android_(operating_system)</w:t>
+      </w:r>
+    </w:p>
+    <w:p>
+      <w:pPr>
+        <w:spacing w:line="360" w:lineRule="auto"/>
+        <w:ind w:left="720"/>
+        <w:rPr>
+          <w:rFonts w:asciiTheme="majorBidi" w:hAnsiTheme="majorBidi" w:cstheme="majorBidi"/>
+          <w:b/>
+          <w:bCs/>
+          <w:sz w:val="24"/>
+          <w:szCs w:val="24"/>
+        </w:rPr>
+      </w:pPr>
+      <w:r>
+        <w:rPr>
+          <w:rFonts w:asciiTheme="majorBidi" w:hAnsiTheme="majorBidi" w:cstheme="majorBidi"/>
+          <w:b/>
+          <w:bCs/>
+          <w:sz w:val="24"/>
+          <w:szCs w:val="24"/>
+        </w:rPr>
+        <w:t>[5]https://developer.android.com/guide/topics/permissions/index.html</w:t>
+      </w:r>
+    </w:p>
+    <w:p>
+      <w:pPr>
+        <w:spacing w:line="360" w:lineRule="auto"/>
+        <w:ind w:left="720"/>
+        <w:rPr>
+          <w:rFonts w:asciiTheme="majorBidi" w:hAnsiTheme="majorBidi" w:cstheme="majorBidi"/>
+          <w:b/>
+          <w:bCs/>
+          <w:sz w:val="24"/>
+          <w:szCs w:val="24"/>
+        </w:rPr>
+      </w:pPr>
+      <w:r>
+        <w:rPr>
+          <w:rFonts w:asciiTheme="majorBidi" w:hAnsiTheme="majorBidi" w:cstheme="majorBidi"/>
+          <w:b/>
+          <w:bCs/>
+          <w:sz w:val="24"/>
+          <w:szCs w:val="24"/>
+        </w:rPr>
+        <w:t xml:space="preserve">Android Apps Security </w:t>
+      </w:r>
+      <w:proofErr w:type="spellStart"/>
+      <w:r>
+        <w:rPr>
+          <w:rFonts w:asciiTheme="majorBidi" w:hAnsiTheme="majorBidi" w:cstheme="majorBidi"/>
+          <w:b/>
+          <w:bCs/>
+          <w:sz w:val="24"/>
+          <w:szCs w:val="24"/>
+        </w:rPr>
+        <w:t>bySheran</w:t>
+      </w:r>
+      <w:proofErr w:type="spellEnd"/>
+      <w:r>
+        <w:rPr>
+          <w:rFonts w:asciiTheme="majorBidi" w:hAnsiTheme="majorBidi" w:cstheme="majorBidi"/>
+          <w:b/>
+          <w:bCs/>
           <w:sz w:val="24"/>
           <w:szCs w:val="24"/>
         </w:rPr>
         <w:t xml:space="preserve"> </w:t>
       </w:r>
-    </w:p>
-    <w:p>
-      <w:pPr>
-        <w:pStyle w:val="ListParagraph"/>
-        <w:spacing w:line="360" w:lineRule="auto"/>
-        <w:ind w:left="1440" w:right="360"/>
-        <w:rPr>
-          <w:rFonts w:asciiTheme="majorBidi" w:hAnsiTheme="majorBidi" w:cstheme="majorBidi"/>
-          <w:b/>
-          <w:bCs/>
-          <w:sz w:val="24"/>
-          <w:szCs w:val="24"/>
-        </w:rPr>
-      </w:pPr>
-      <w:r>
-        <w:rPr>
-          <w:rFonts w:asciiTheme="majorBidi" w:hAnsiTheme="majorBidi" w:cstheme="majorBidi"/>
-          <w:b/>
-          <w:bCs/>
-          <w:sz w:val="24"/>
-          <w:szCs w:val="24"/>
-        </w:rPr>
-        <w:lastRenderedPageBreak/>
-        <w:t xml:space="preserve">1.4.3 Collision Attack </w:t>
-      </w:r>
-    </w:p>
-    <w:p>
-      <w:pPr>
-        <w:pStyle w:val="ListParagraph"/>
-        <w:spacing w:line="360" w:lineRule="auto"/>
-        <w:ind w:left="1440" w:right="360"/>
-        <w:rPr>
-          <w:rFonts w:asciiTheme="majorBidi" w:hAnsiTheme="majorBidi" w:cstheme="majorBidi"/>
-          <w:sz w:val="24"/>
-          <w:szCs w:val="24"/>
-        </w:rPr>
-      </w:pPr>
-      <w:r>
-        <w:rPr>
-          <w:rFonts w:asciiTheme="majorBidi" w:hAnsiTheme="majorBidi" w:cstheme="majorBidi"/>
-          <w:sz w:val="24"/>
-          <w:szCs w:val="24"/>
-        </w:rPr>
-        <w:t xml:space="preserve">Collision attack </w:t>
-      </w:r>
-      <w:r>
-        <w:rPr>
-          <w:rFonts w:asciiTheme="majorBidi" w:hAnsiTheme="majorBidi" w:cstheme="majorBidi"/>
-          <w:sz w:val="24"/>
-          <w:szCs w:val="24"/>
-        </w:rPr>
-        <w:t xml:space="preserve">is a technique wherein two or more application share the same user </w:t>
-      </w:r>
-      <w:r>
-        <w:rPr>
-          <w:rFonts w:asciiTheme="majorBidi" w:hAnsiTheme="majorBidi" w:cstheme="majorBidi"/>
-          <w:sz w:val="24"/>
-          <w:szCs w:val="24"/>
-        </w:rPr>
-        <w:t>ID</w:t>
-      </w:r>
-      <w:r>
-        <w:rPr>
-          <w:rFonts w:asciiTheme="majorBidi" w:hAnsiTheme="majorBidi" w:cstheme="majorBidi"/>
-          <w:sz w:val="24"/>
-          <w:szCs w:val="24"/>
-        </w:rPr>
-        <w:t xml:space="preserve"> so that they can access the </w:t>
-      </w:r>
-      <w:r>
-        <w:rPr>
-          <w:rFonts w:asciiTheme="majorBidi" w:hAnsiTheme="majorBidi" w:cstheme="majorBidi"/>
-          <w:sz w:val="24"/>
-          <w:szCs w:val="24"/>
-        </w:rPr>
-        <w:t>permissions, which</w:t>
-      </w:r>
-      <w:r>
-        <w:rPr>
-          <w:rFonts w:asciiTheme="majorBidi" w:hAnsiTheme="majorBidi" w:cstheme="majorBidi"/>
+      <w:proofErr w:type="spellStart"/>
+      <w:r>
+        <w:rPr>
+          <w:rFonts w:asciiTheme="majorBidi" w:hAnsiTheme="majorBidi" w:cstheme="majorBidi"/>
+          <w:b/>
+          <w:bCs/>
+          <w:sz w:val="24"/>
+          <w:szCs w:val="24"/>
+        </w:rPr>
+        <w:t>Gunasekera</w:t>
+      </w:r>
+      <w:proofErr w:type="spellEnd"/>
+      <w:r>
+        <w:rPr>
+          <w:rFonts w:asciiTheme="majorBidi" w:hAnsiTheme="majorBidi" w:cstheme="majorBidi"/>
+          <w:b/>
+          <w:bCs/>
           <w:sz w:val="24"/>
           <w:szCs w:val="24"/>
         </w:rPr>
         <w:t xml:space="preserve"> </w:t>
       </w:r>
-      <w:proofErr w:type="gramStart"/>
-      <w:r>
-        <w:rPr>
-          <w:rFonts w:asciiTheme="majorBidi" w:hAnsiTheme="majorBidi" w:cstheme="majorBidi"/>
-          <w:sz w:val="24"/>
-          <w:szCs w:val="24"/>
-        </w:rPr>
-        <w:t>are granted</w:t>
-      </w:r>
-      <w:proofErr w:type="gramEnd"/>
-      <w:r>
-        <w:rPr>
-          <w:rFonts w:asciiTheme="majorBidi" w:hAnsiTheme="majorBidi" w:cstheme="majorBidi"/>
-          <w:sz w:val="24"/>
-          <w:szCs w:val="24"/>
-        </w:rPr>
-        <w:t xml:space="preserve"> to each other. For example. If application A has permissions to READ_CONTACTS, READ_PHONE_STATUS and B has permissions to READ_MESSAGES, LOCATION_ACCESS, if both the applications use</w:t>
-      </w:r>
-      <w:r>
-        <w:rPr>
-          <w:rFonts w:asciiTheme="majorBidi" w:hAnsiTheme="majorBidi" w:cstheme="majorBidi"/>
-          <w:sz w:val="24"/>
-          <w:szCs w:val="24"/>
-          <w:rtl/>
-        </w:rPr>
-        <w:t xml:space="preserve"> </w:t>
-      </w:r>
-      <w:r>
-        <w:rPr>
-          <w:rFonts w:asciiTheme="majorBidi" w:hAnsiTheme="majorBidi" w:cstheme="majorBidi"/>
-          <w:sz w:val="24"/>
-          <w:szCs w:val="24"/>
-        </w:rPr>
-        <w:t>the same user id SHAREDUSERID, then it is</w:t>
-      </w:r>
-      <w:r>
-        <w:rPr>
-          <w:rFonts w:asciiTheme="majorBidi" w:hAnsiTheme="majorBidi" w:cstheme="majorBidi"/>
-          <w:sz w:val="24"/>
-          <w:szCs w:val="24"/>
-          <w:rtl/>
-        </w:rPr>
-        <w:t xml:space="preserve"> </w:t>
-      </w:r>
-      <w:r>
-        <w:rPr>
-          <w:rFonts w:asciiTheme="majorBidi" w:hAnsiTheme="majorBidi" w:cstheme="majorBidi"/>
-          <w:sz w:val="24"/>
-          <w:szCs w:val="24"/>
-        </w:rPr>
-        <w:t>possible for application A to use the permissions</w:t>
-      </w:r>
-      <w:r>
-        <w:rPr>
-          <w:rFonts w:asciiTheme="majorBidi" w:hAnsiTheme="majorBidi" w:cstheme="majorBidi"/>
-          <w:sz w:val="24"/>
-          <w:szCs w:val="24"/>
-          <w:rtl/>
-        </w:rPr>
-        <w:t xml:space="preserve"> </w:t>
-      </w:r>
-      <w:r>
-        <w:rPr>
-          <w:rFonts w:asciiTheme="majorBidi" w:hAnsiTheme="majorBidi" w:cstheme="majorBidi"/>
-          <w:sz w:val="24"/>
-          <w:szCs w:val="24"/>
-        </w:rPr>
-        <w:t>granted to itself and the permissions granted to B.</w:t>
-      </w:r>
-      <w:r>
-        <w:rPr>
-          <w:rFonts w:asciiTheme="majorBidi" w:hAnsiTheme="majorBidi" w:cstheme="majorBidi"/>
-          <w:sz w:val="24"/>
-          <w:szCs w:val="24"/>
-          <w:rtl/>
-        </w:rPr>
-        <w:t xml:space="preserve"> </w:t>
-      </w:r>
-      <w:r>
-        <w:rPr>
-          <w:rFonts w:asciiTheme="majorBidi" w:hAnsiTheme="majorBidi" w:cstheme="majorBidi"/>
-          <w:sz w:val="24"/>
-          <w:szCs w:val="24"/>
-        </w:rPr>
-        <w:t>Similarly, it is possible for application B to use the</w:t>
-      </w:r>
-      <w:r>
-        <w:rPr>
-          <w:rFonts w:asciiTheme="majorBidi" w:hAnsiTheme="majorBidi" w:cstheme="majorBidi"/>
-          <w:sz w:val="24"/>
-          <w:szCs w:val="24"/>
-          <w:rtl/>
-        </w:rPr>
-        <w:t xml:space="preserve"> </w:t>
-      </w:r>
-      <w:r>
-        <w:rPr>
-          <w:rFonts w:asciiTheme="majorBidi" w:hAnsiTheme="majorBidi" w:cstheme="majorBidi"/>
-          <w:sz w:val="24"/>
-          <w:szCs w:val="24"/>
-        </w:rPr>
-        <w:t>permissions granted to itself and the permissions</w:t>
-      </w:r>
-      <w:r>
-        <w:rPr>
-          <w:rFonts w:asciiTheme="majorBidi" w:hAnsiTheme="majorBidi" w:cstheme="majorBidi"/>
-          <w:sz w:val="24"/>
-          <w:szCs w:val="24"/>
-          <w:rtl/>
-        </w:rPr>
-        <w:t xml:space="preserve"> </w:t>
-      </w:r>
-      <w:r>
-        <w:rPr>
-          <w:rFonts w:asciiTheme="majorBidi" w:hAnsiTheme="majorBidi" w:cstheme="majorBidi"/>
-          <w:sz w:val="24"/>
-          <w:szCs w:val="24"/>
-        </w:rPr>
-        <w:t>granted to A. Every Android application has unique</w:t>
-      </w:r>
-      <w:r>
-        <w:rPr>
-          <w:rFonts w:asciiTheme="majorBidi" w:hAnsiTheme="majorBidi" w:cstheme="majorBidi"/>
-          <w:sz w:val="24"/>
-          <w:szCs w:val="24"/>
-          <w:rtl/>
-        </w:rPr>
-        <w:t xml:space="preserve"> </w:t>
-      </w:r>
-      <w:r>
-        <w:rPr>
-          <w:rFonts w:asciiTheme="majorBidi" w:hAnsiTheme="majorBidi" w:cstheme="majorBidi"/>
-          <w:sz w:val="24"/>
-          <w:szCs w:val="24"/>
-        </w:rPr>
-        <w:t>ID that is its package name. Android supports shared</w:t>
-      </w:r>
-      <w:r>
-        <w:rPr>
-          <w:rFonts w:asciiTheme="majorBidi" w:hAnsiTheme="majorBidi" w:cstheme="majorBidi"/>
-          <w:sz w:val="24"/>
-          <w:szCs w:val="24"/>
-          <w:rtl/>
-        </w:rPr>
-        <w:t xml:space="preserve"> </w:t>
-      </w:r>
-      <w:r>
-        <w:rPr>
-          <w:rFonts w:asciiTheme="majorBidi" w:hAnsiTheme="majorBidi" w:cstheme="majorBidi"/>
-          <w:sz w:val="24"/>
-          <w:szCs w:val="24"/>
-        </w:rPr>
-        <w:t>User ID. It is an attribute in AndroidManifest.xml</w:t>
-      </w:r>
-      <w:r>
-        <w:rPr>
-          <w:rFonts w:asciiTheme="majorBidi" w:hAnsiTheme="majorBidi" w:cstheme="majorBidi"/>
-          <w:sz w:val="24"/>
-          <w:szCs w:val="24"/>
-          <w:rtl/>
-        </w:rPr>
-        <w:t xml:space="preserve"> </w:t>
-      </w:r>
-      <w:r>
-        <w:rPr>
-          <w:rFonts w:asciiTheme="majorBidi" w:hAnsiTheme="majorBidi" w:cstheme="majorBidi"/>
-          <w:sz w:val="24"/>
-          <w:szCs w:val="24"/>
-        </w:rPr>
-        <w:t>file. If this attribute assigned with the same value in two or more applications</w:t>
-      </w:r>
-      <w:r>
-        <w:rPr>
-          <w:rFonts w:asciiTheme="majorBidi" w:hAnsiTheme="majorBidi" w:cstheme="majorBidi"/>
-          <w:sz w:val="24"/>
-          <w:szCs w:val="24"/>
-        </w:rPr>
-        <w:t>, then t</w:t>
-      </w:r>
-      <w:r>
-        <w:rPr>
-          <w:rFonts w:asciiTheme="majorBidi" w:hAnsiTheme="majorBidi" w:cstheme="majorBidi"/>
-          <w:sz w:val="24"/>
-          <w:szCs w:val="24"/>
-        </w:rPr>
-        <w:t>hey can access permissions granted to each other</w:t>
-      </w:r>
-      <w:r>
-        <w:rPr>
-          <w:rFonts w:asciiTheme="majorBidi" w:hAnsiTheme="majorBidi" w:cstheme="majorBidi"/>
-          <w:sz w:val="24"/>
-          <w:szCs w:val="24"/>
-        </w:rPr>
-        <w:t>.</w:t>
-      </w:r>
-    </w:p>
-    <w:p>
-      <w:pPr>
-        <w:pStyle w:val="ListParagraph"/>
-        <w:spacing w:line="360" w:lineRule="auto"/>
-        <w:ind w:left="1440" w:right="360"/>
-        <w:rPr>
-          <w:rFonts w:asciiTheme="majorBidi" w:hAnsiTheme="majorBidi" w:cstheme="majorBidi"/>
-          <w:sz w:val="24"/>
-          <w:szCs w:val="24"/>
-        </w:rPr>
-      </w:pPr>
-    </w:p>
-    <w:p>
-      <w:pPr>
-        <w:pStyle w:val="ListParagraph"/>
-        <w:spacing w:line="360" w:lineRule="auto"/>
-        <w:ind w:left="1440" w:right="360"/>
-        <w:rPr>
-          <w:rFonts w:asciiTheme="majorBidi" w:hAnsiTheme="majorBidi" w:cstheme="majorBidi"/>
-          <w:b/>
-          <w:bCs/>
-          <w:sz w:val="24"/>
-          <w:szCs w:val="24"/>
-        </w:rPr>
-      </w:pPr>
-      <w:proofErr w:type="gramStart"/>
-      <w:r>
-        <w:rPr>
-          <w:rFonts w:asciiTheme="majorBidi" w:hAnsiTheme="majorBidi" w:cstheme="majorBidi"/>
-          <w:b/>
-          <w:bCs/>
-          <w:sz w:val="24"/>
-          <w:szCs w:val="24"/>
-        </w:rPr>
-        <w:t>1.4.4  Dangerous</w:t>
-      </w:r>
-      <w:proofErr w:type="gramEnd"/>
-      <w:r>
-        <w:rPr>
-          <w:rFonts w:asciiTheme="majorBidi" w:hAnsiTheme="majorBidi" w:cstheme="majorBidi"/>
-          <w:b/>
-          <w:bCs/>
-          <w:sz w:val="24"/>
-          <w:szCs w:val="24"/>
-        </w:rPr>
-        <w:t xml:space="preserve"> Permissions</w:t>
-      </w:r>
-    </w:p>
-    <w:p>
-      <w:pPr>
-        <w:spacing w:line="360" w:lineRule="auto"/>
-        <w:ind w:left="1440" w:right="360"/>
-        <w:rPr>
-          <w:rFonts w:asciiTheme="majorBidi" w:hAnsiTheme="majorBidi" w:cstheme="majorBidi"/>
-          <w:sz w:val="24"/>
-          <w:szCs w:val="24"/>
-        </w:rPr>
-      </w:pPr>
-      <w:r>
-        <w:rPr>
-          <w:rFonts w:asciiTheme="majorBidi" w:hAnsiTheme="majorBidi" w:cstheme="majorBidi"/>
-          <w:sz w:val="24"/>
-          <w:szCs w:val="24"/>
-        </w:rPr>
-        <w:t xml:space="preserve">Dangerous Permissions can access critical resources of the mobile. Dangerous permissions can give the app access to the user's confidential data. If app lists a normal permission in its manifest, the system grants the permission automatically. If app list a dangerous permission, the user has </w:t>
-      </w:r>
-      <w:proofErr w:type="gramStart"/>
-      <w:r>
-        <w:rPr>
-          <w:rFonts w:asciiTheme="majorBidi" w:hAnsiTheme="majorBidi" w:cstheme="majorBidi"/>
-          <w:sz w:val="24"/>
-          <w:szCs w:val="24"/>
-        </w:rPr>
-        <w:t>to explicitly give</w:t>
-      </w:r>
-      <w:proofErr w:type="gramEnd"/>
-      <w:r>
-        <w:rPr>
-          <w:rFonts w:asciiTheme="majorBidi" w:hAnsiTheme="majorBidi" w:cstheme="majorBidi"/>
-          <w:sz w:val="24"/>
-          <w:szCs w:val="24"/>
-        </w:rPr>
-        <w:t xml:space="preserve"> approval for the app for the successful installation of the app. Example:</w:t>
-      </w:r>
-    </w:p>
-    <w:p>
-      <w:pPr>
-        <w:spacing w:after="0" w:line="360" w:lineRule="auto"/>
-        <w:ind w:left="450" w:right="360" w:firstLine="990"/>
-        <w:rPr>
-          <w:rFonts w:asciiTheme="majorBidi" w:hAnsiTheme="majorBidi" w:cstheme="majorBidi"/>
-          <w:sz w:val="24"/>
-          <w:szCs w:val="24"/>
-        </w:rPr>
-      </w:pPr>
-      <w:r>
-        <w:rPr>
-          <w:rFonts w:asciiTheme="majorBidi" w:hAnsiTheme="majorBidi" w:cstheme="majorBidi"/>
-          <w:sz w:val="24"/>
-          <w:szCs w:val="24"/>
-        </w:rPr>
-        <w:t>CONTACTS</w:t>
-      </w:r>
-    </w:p>
-    <w:p>
-      <w:pPr>
-        <w:spacing w:after="0" w:line="360" w:lineRule="auto"/>
-        <w:ind w:left="450" w:right="360" w:firstLine="990"/>
-        <w:rPr>
-          <w:rFonts w:asciiTheme="majorBidi" w:hAnsiTheme="majorBidi" w:cstheme="majorBidi"/>
-          <w:sz w:val="24"/>
-          <w:szCs w:val="24"/>
-        </w:rPr>
-      </w:pPr>
-      <w:r>
-        <w:rPr>
-          <w:rFonts w:asciiTheme="majorBidi" w:hAnsiTheme="majorBidi" w:cstheme="majorBidi"/>
-          <w:sz w:val="24"/>
-          <w:szCs w:val="24"/>
-        </w:rPr>
-        <w:t>READ_CONTACTS, WRITE_CONTACTS,</w:t>
-      </w:r>
-    </w:p>
-    <w:p>
-      <w:pPr>
-        <w:spacing w:after="0" w:line="360" w:lineRule="auto"/>
-        <w:ind w:left="450" w:right="360" w:firstLine="990"/>
-        <w:rPr>
-          <w:rFonts w:asciiTheme="majorBidi" w:hAnsiTheme="majorBidi" w:cstheme="majorBidi"/>
-          <w:sz w:val="24"/>
-          <w:szCs w:val="24"/>
-        </w:rPr>
-      </w:pPr>
-      <w:r>
-        <w:rPr>
-          <w:rFonts w:asciiTheme="majorBidi" w:hAnsiTheme="majorBidi" w:cstheme="majorBidi"/>
-          <w:sz w:val="24"/>
-          <w:szCs w:val="24"/>
-        </w:rPr>
-        <w:t>GET_ACCOUNTS</w:t>
-      </w:r>
-    </w:p>
-    <w:p>
-      <w:pPr>
-        <w:spacing w:after="0" w:line="360" w:lineRule="auto"/>
-        <w:ind w:left="450" w:right="360" w:firstLine="990"/>
-        <w:rPr>
-          <w:rFonts w:asciiTheme="majorBidi" w:hAnsiTheme="majorBidi" w:cstheme="majorBidi"/>
-          <w:sz w:val="24"/>
-          <w:szCs w:val="24"/>
-        </w:rPr>
-      </w:pPr>
-      <w:r>
-        <w:rPr>
-          <w:rFonts w:asciiTheme="majorBidi" w:hAnsiTheme="majorBidi" w:cstheme="majorBidi"/>
-          <w:sz w:val="24"/>
-          <w:szCs w:val="24"/>
-        </w:rPr>
-        <w:t>LOCATION</w:t>
-      </w:r>
-    </w:p>
-    <w:p>
-      <w:pPr>
-        <w:spacing w:after="0" w:line="360" w:lineRule="auto"/>
-        <w:ind w:left="450" w:right="360" w:firstLine="990"/>
-        <w:rPr>
-          <w:rFonts w:asciiTheme="majorBidi" w:hAnsiTheme="majorBidi" w:cstheme="majorBidi"/>
-          <w:sz w:val="24"/>
-          <w:szCs w:val="24"/>
-        </w:rPr>
-      </w:pPr>
-      <w:r>
-        <w:rPr>
-          <w:rFonts w:asciiTheme="majorBidi" w:hAnsiTheme="majorBidi" w:cstheme="majorBidi"/>
-          <w:sz w:val="24"/>
-          <w:szCs w:val="24"/>
-        </w:rPr>
-        <w:t>ACCESS_FINE_LOCATION,</w:t>
-      </w:r>
-    </w:p>
-    <w:p>
-      <w:pPr>
-        <w:spacing w:after="0" w:line="360" w:lineRule="auto"/>
-        <w:ind w:left="450" w:right="360" w:firstLine="990"/>
-        <w:rPr>
-          <w:rFonts w:asciiTheme="majorBidi" w:hAnsiTheme="majorBidi" w:cstheme="majorBidi"/>
-          <w:sz w:val="24"/>
-          <w:szCs w:val="24"/>
-        </w:rPr>
-      </w:pPr>
-      <w:r>
-        <w:rPr>
-          <w:rFonts w:asciiTheme="majorBidi" w:hAnsiTheme="majorBidi" w:cstheme="majorBidi"/>
-          <w:sz w:val="24"/>
-          <w:szCs w:val="24"/>
-        </w:rPr>
-        <w:t>ACCESS_COARSE_LOCATION</w:t>
-      </w:r>
-    </w:p>
-    <w:p>
-      <w:pPr>
-        <w:spacing w:after="0" w:line="360" w:lineRule="auto"/>
-        <w:ind w:left="450" w:right="360" w:firstLine="990"/>
-        <w:rPr>
-          <w:rFonts w:asciiTheme="majorBidi" w:hAnsiTheme="majorBidi" w:cstheme="majorBidi"/>
-          <w:sz w:val="24"/>
-          <w:szCs w:val="24"/>
-        </w:rPr>
-      </w:pPr>
-      <w:r>
-        <w:rPr>
-          <w:rFonts w:asciiTheme="majorBidi" w:hAnsiTheme="majorBidi" w:cstheme="majorBidi"/>
-          <w:sz w:val="24"/>
-          <w:szCs w:val="24"/>
-        </w:rPr>
-        <w:t>SMS</w:t>
-      </w:r>
-    </w:p>
-    <w:p>
-      <w:pPr>
-        <w:spacing w:after="0" w:line="360" w:lineRule="auto"/>
-        <w:ind w:left="450" w:right="360" w:firstLine="990"/>
-        <w:rPr>
-          <w:rFonts w:asciiTheme="majorBidi" w:hAnsiTheme="majorBidi" w:cstheme="majorBidi"/>
-          <w:sz w:val="24"/>
-          <w:szCs w:val="24"/>
-        </w:rPr>
-      </w:pPr>
-      <w:r>
-        <w:rPr>
-          <w:rFonts w:asciiTheme="majorBidi" w:hAnsiTheme="majorBidi" w:cstheme="majorBidi"/>
-          <w:sz w:val="24"/>
-          <w:szCs w:val="24"/>
-        </w:rPr>
-        <w:t>SEND_SMS, RECEIVE_SMS, READ_SMS,</w:t>
-      </w:r>
-    </w:p>
-    <w:p>
-      <w:pPr>
-        <w:spacing w:after="0" w:line="360" w:lineRule="auto"/>
-        <w:ind w:left="450" w:right="360" w:firstLine="990"/>
-        <w:rPr>
-          <w:rFonts w:asciiTheme="majorBidi" w:hAnsiTheme="majorBidi" w:cstheme="majorBidi"/>
-          <w:sz w:val="24"/>
-          <w:szCs w:val="24"/>
-        </w:rPr>
-      </w:pPr>
-      <w:r>
-        <w:rPr>
-          <w:rFonts w:asciiTheme="majorBidi" w:hAnsiTheme="majorBidi" w:cstheme="majorBidi"/>
-          <w:sz w:val="24"/>
-          <w:szCs w:val="24"/>
-        </w:rPr>
-        <w:t>RECEIVE_WAP_PUSH, RECEIVE_MMS</w:t>
-      </w:r>
-    </w:p>
-    <w:p>
-      <w:pPr>
-        <w:spacing w:after="0" w:line="360" w:lineRule="auto"/>
-        <w:ind w:left="450" w:right="360" w:firstLine="990"/>
-        <w:rPr>
-          <w:rFonts w:asciiTheme="majorBidi" w:hAnsiTheme="majorBidi" w:cstheme="majorBidi"/>
-          <w:sz w:val="24"/>
-          <w:szCs w:val="24"/>
-        </w:rPr>
-      </w:pPr>
-      <w:r>
-        <w:rPr>
-          <w:rFonts w:asciiTheme="majorBidi" w:hAnsiTheme="majorBidi" w:cstheme="majorBidi"/>
-          <w:sz w:val="24"/>
-          <w:szCs w:val="24"/>
-        </w:rPr>
-        <w:t>STORAGE</w:t>
-      </w:r>
-    </w:p>
-    <w:p>
-      <w:pPr>
-        <w:spacing w:after="0" w:line="360" w:lineRule="auto"/>
-        <w:ind w:left="450" w:right="360" w:firstLine="990"/>
-        <w:rPr>
-          <w:rFonts w:asciiTheme="majorBidi" w:hAnsiTheme="majorBidi" w:cstheme="majorBidi"/>
-          <w:sz w:val="24"/>
-          <w:szCs w:val="24"/>
-        </w:rPr>
-      </w:pPr>
-      <w:r>
-        <w:rPr>
-          <w:rFonts w:asciiTheme="majorBidi" w:hAnsiTheme="majorBidi" w:cstheme="majorBidi"/>
-          <w:sz w:val="24"/>
-          <w:szCs w:val="24"/>
-        </w:rPr>
-        <w:t>READ_EXTERNAL_STORAGE,</w:t>
-      </w:r>
-    </w:p>
-    <w:p>
-      <w:pPr>
-        <w:spacing w:after="0" w:line="360" w:lineRule="auto"/>
-        <w:ind w:left="450" w:right="360" w:firstLine="990"/>
-        <w:rPr>
-          <w:rFonts w:asciiTheme="majorBidi" w:hAnsiTheme="majorBidi" w:cstheme="majorBidi"/>
-          <w:sz w:val="24"/>
-          <w:szCs w:val="24"/>
-        </w:rPr>
-      </w:pPr>
-      <w:r>
-        <w:rPr>
-          <w:rFonts w:asciiTheme="majorBidi" w:hAnsiTheme="majorBidi" w:cstheme="majorBidi"/>
-          <w:sz w:val="24"/>
-          <w:szCs w:val="24"/>
-        </w:rPr>
-        <w:t>WRITE_EXTERNAL_STORAGE</w:t>
-      </w:r>
-    </w:p>
-    <w:p>
-      <w:pPr>
-        <w:pStyle w:val="ListParagraph"/>
-        <w:spacing w:line="360" w:lineRule="auto"/>
-        <w:ind w:left="1440" w:right="360"/>
-        <w:rPr>
-          <w:rFonts w:asciiTheme="majorBidi" w:hAnsiTheme="majorBidi" w:cstheme="majorBidi"/>
-          <w:sz w:val="24"/>
-          <w:szCs w:val="24"/>
-        </w:rPr>
-      </w:pPr>
-    </w:p>
-    <w:p>
-      <w:pPr>
-        <w:spacing w:line="360" w:lineRule="auto"/>
-        <w:ind w:left="1440"/>
-        <w:rPr>
-          <w:rFonts w:asciiTheme="majorBidi" w:hAnsiTheme="majorBidi" w:cstheme="majorBidi"/>
-          <w:b/>
-          <w:bCs/>
-          <w:sz w:val="24"/>
-          <w:szCs w:val="24"/>
-        </w:rPr>
-      </w:pPr>
-    </w:p>
-    <w:p>
-      <w:pPr>
-        <w:spacing w:line="360" w:lineRule="auto"/>
-        <w:ind w:left="720"/>
-        <w:rPr>
-          <w:rFonts w:asciiTheme="majorBidi" w:hAnsiTheme="majorBidi" w:cstheme="majorBidi"/>
-          <w:b/>
-          <w:bCs/>
-          <w:sz w:val="24"/>
-          <w:szCs w:val="24"/>
-        </w:rPr>
-      </w:pPr>
-    </w:p>
-    <w:p>
-      <w:pPr>
-        <w:spacing w:line="360" w:lineRule="auto"/>
-        <w:rPr>
-          <w:rFonts w:asciiTheme="majorBidi" w:hAnsiTheme="majorBidi" w:cstheme="majorBidi"/>
-          <w:b/>
-          <w:bCs/>
-          <w:sz w:val="24"/>
-          <w:szCs w:val="24"/>
-        </w:rPr>
-      </w:pPr>
-      <w:r>
-        <w:rPr>
-          <w:rFonts w:asciiTheme="majorBidi" w:hAnsiTheme="majorBidi" w:cstheme="majorBidi"/>
-          <w:b/>
-          <w:bCs/>
-          <w:sz w:val="24"/>
-          <w:szCs w:val="24"/>
-        </w:rPr>
-        <w:lastRenderedPageBreak/>
+    </w:p>
+    <w:p>
+      <w:pPr>
+        <w:spacing w:line="360" w:lineRule="auto"/>
+        <w:rPr>
+          <w:rFonts w:asciiTheme="majorBidi" w:hAnsiTheme="majorBidi" w:cstheme="majorBidi"/>
+          <w:b/>
+          <w:bCs/>
+          <w:sz w:val="24"/>
+          <w:szCs w:val="24"/>
+        </w:rPr>
+      </w:pPr>
+      <w:r>
+        <w:rPr>
+          <w:rFonts w:asciiTheme="majorBidi" w:hAnsiTheme="majorBidi" w:cstheme="majorBidi"/>
+          <w:b/>
+          <w:bCs/>
+          <w:sz w:val="24"/>
+          <w:szCs w:val="24"/>
+        </w:rPr>
         <w:t xml:space="preserve">   </w:t>
       </w:r>
       <w:r>
